--- a/Tp_1_Memotest/Hipotesis y comentarios Tp_1_Memotest_Douce.docx
+++ b/Tp_1_Memotest/Hipotesis y comentarios Tp_1_Memotest_Douce.docx
@@ -236,7 +236,18 @@
           <w:szCs w:val="26"/>
           <w:lang w:val="es-AR"/>
         </w:rPr>
-        <w:t>Comentarios varios</w:t>
+        <w:t>Comentarios vario</w:t>
+      </w:r>
+      <w:r>
+        <w:rPr>
+          <w:rFonts w:ascii="Times New Roman" w:hAnsi="Times New Roman" w:cs="Times New Roman"/>
+          <w:b/>
+          <w:bCs/>
+          <w:sz w:val="26"/>
+          <w:szCs w:val="26"/>
+          <w:lang w:val="es-AR"/>
+        </w:rPr>
+        <w:t>s</w:t>
       </w:r>
     </w:p>
     <w:p>

--- a/Tp_1_Memotest/Hipotesis y comentarios Tp_1_Memotest_Douce.docx
+++ b/Tp_1_Memotest/Hipotesis y comentarios Tp_1_Memotest_Douce.docx
@@ -254,9 +254,277 @@
       <w:pPr>
         <w:jc w:val="both"/>
         <w:rPr>
-          <w:lang w:val="es-AR"/>
-        </w:rPr>
-      </w:pPr>
+          <w:rFonts w:ascii="Times New Roman" w:hAnsi="Times New Roman" w:cs="Times New Roman"/>
+          <w:sz w:val="24"/>
+          <w:szCs w:val="24"/>
+          <w:lang w:val="es-AR"/>
+        </w:rPr>
+      </w:pPr>
+      <w:r>
+        <w:rPr>
+          <w:rFonts w:ascii="Times New Roman" w:hAnsi="Times New Roman" w:cs="Times New Roman"/>
+          <w:sz w:val="24"/>
+          <w:szCs w:val="24"/>
+          <w:lang w:val="es-AR"/>
+        </w:rPr>
+        <w:t>En términos generales,</w:t>
+      </w:r>
+      <w:r>
+        <w:rPr>
+          <w:rFonts w:ascii="Times New Roman" w:hAnsi="Times New Roman" w:cs="Times New Roman"/>
+          <w:sz w:val="24"/>
+          <w:szCs w:val="24"/>
+          <w:lang w:val="es-AR"/>
+        </w:rPr>
+        <w:t xml:space="preserve"> mi programa se compone de un men</w:t>
+      </w:r>
+      <w:r>
+        <w:rPr>
+          <w:rFonts w:ascii="Times New Roman" w:hAnsi="Times New Roman" w:cs="Times New Roman"/>
+          <w:sz w:val="24"/>
+          <w:szCs w:val="24"/>
+          <w:lang w:val="es-AR"/>
+        </w:rPr>
+        <w:t>ú</w:t>
+      </w:r>
+      <w:r>
+        <w:rPr>
+          <w:rFonts w:ascii="Times New Roman" w:hAnsi="Times New Roman" w:cs="Times New Roman"/>
+          <w:sz w:val="24"/>
+          <w:szCs w:val="24"/>
+          <w:lang w:val="es-AR"/>
+        </w:rPr>
+        <w:t xml:space="preserve"> principal en la función main</w:t>
+      </w:r>
+      <w:r>
+        <w:rPr>
+          <w:rFonts w:ascii="Times New Roman" w:hAnsi="Times New Roman" w:cs="Times New Roman"/>
+          <w:sz w:val="24"/>
+          <w:szCs w:val="24"/>
+          <w:lang w:val="es-AR"/>
+        </w:rPr>
+        <w:t>(</w:t>
+      </w:r>
+      <w:r>
+        <w:rPr>
+          <w:rFonts w:ascii="Times New Roman" w:hAnsi="Times New Roman" w:cs="Times New Roman"/>
+          <w:sz w:val="24"/>
+          <w:szCs w:val="24"/>
+          <w:lang w:val="es-AR"/>
+        </w:rPr>
+        <w:t xml:space="preserve">) del que se derivan otras funciones para fijar los parámetros del juego, iniciar la partida o ver los scores. </w:t>
+      </w:r>
+      <w:r>
+        <w:rPr>
+          <w:rFonts w:ascii="Times New Roman" w:hAnsi="Times New Roman" w:cs="Times New Roman"/>
+          <w:sz w:val="24"/>
+          <w:szCs w:val="24"/>
+          <w:lang w:val="es-AR"/>
+        </w:rPr>
+        <w:t>La lógica del juego en sí</w:t>
+      </w:r>
+      <w:r>
+        <w:rPr>
+          <w:rFonts w:ascii="Times New Roman" w:hAnsi="Times New Roman" w:cs="Times New Roman"/>
+          <w:sz w:val="24"/>
+          <w:szCs w:val="24"/>
+          <w:lang w:val="es-AR"/>
+        </w:rPr>
+        <w:t xml:space="preserve"> se encuentra en la función jugand</w:t>
+      </w:r>
+      <w:r>
+        <w:rPr>
+          <w:rFonts w:ascii="Times New Roman" w:hAnsi="Times New Roman" w:cs="Times New Roman"/>
+          <w:sz w:val="24"/>
+          <w:szCs w:val="24"/>
+          <w:lang w:val="es-AR"/>
+        </w:rPr>
+        <w:t>o(</w:t>
+      </w:r>
+      <w:r>
+        <w:rPr>
+          <w:rFonts w:ascii="Times New Roman" w:hAnsi="Times New Roman" w:cs="Times New Roman"/>
+          <w:sz w:val="24"/>
+          <w:szCs w:val="24"/>
+          <w:lang w:val="es-AR"/>
+        </w:rPr>
+        <w:t>)</w:t>
+      </w:r>
+      <w:r>
+        <w:rPr>
+          <w:rFonts w:ascii="Times New Roman" w:hAnsi="Times New Roman" w:cs="Times New Roman"/>
+          <w:sz w:val="24"/>
+          <w:szCs w:val="24"/>
+          <w:lang w:val="es-AR"/>
+        </w:rPr>
+        <w:t>,</w:t>
+      </w:r>
+      <w:r>
+        <w:rPr>
+          <w:rFonts w:ascii="Times New Roman" w:hAnsi="Times New Roman" w:cs="Times New Roman"/>
+          <w:sz w:val="24"/>
+          <w:szCs w:val="24"/>
+          <w:lang w:val="es-AR"/>
+        </w:rPr>
+        <w:t xml:space="preserve"> de la cual también se derivan otras funciones para la elección de fichas</w:t>
+      </w:r>
+      <w:r>
+        <w:rPr>
+          <w:rFonts w:ascii="Times New Roman" w:hAnsi="Times New Roman" w:cs="Times New Roman"/>
+          <w:sz w:val="24"/>
+          <w:szCs w:val="24"/>
+          <w:lang w:val="es-AR"/>
+        </w:rPr>
+        <w:t>,</w:t>
+      </w:r>
+      <w:r>
+        <w:rPr>
+          <w:rFonts w:ascii="Times New Roman" w:hAnsi="Times New Roman" w:cs="Times New Roman"/>
+          <w:sz w:val="24"/>
+          <w:szCs w:val="24"/>
+          <w:lang w:val="es-AR"/>
+        </w:rPr>
+        <w:t xml:space="preserve"> su chequeo y el juego de las cartas</w:t>
+      </w:r>
+      <w:r>
+        <w:rPr>
+          <w:rFonts w:ascii="Times New Roman" w:hAnsi="Times New Roman" w:cs="Times New Roman"/>
+          <w:sz w:val="24"/>
+          <w:szCs w:val="24"/>
+          <w:lang w:val="es-AR"/>
+        </w:rPr>
+        <w:t xml:space="preserve"> especiales.</w:t>
+      </w:r>
+    </w:p>
+    <w:p>
+      <w:pPr>
+        <w:jc w:val="both"/>
+        <w:rPr>
+          <w:rFonts w:ascii="Times New Roman" w:hAnsi="Times New Roman" w:cs="Times New Roman"/>
+          <w:sz w:val="24"/>
+          <w:szCs w:val="24"/>
+          <w:lang w:val="es-AR"/>
+        </w:rPr>
+      </w:pPr>
+      <w:r>
+        <w:rPr>
+          <w:rFonts w:ascii="Times New Roman" w:hAnsi="Times New Roman" w:cs="Times New Roman"/>
+          <w:sz w:val="24"/>
+          <w:szCs w:val="24"/>
+          <w:lang w:val="es-AR"/>
+        </w:rPr>
+        <w:t xml:space="preserve">En cuanto a la dificultad de los puntos estos me </w:t>
+      </w:r>
+      <w:r>
+        <w:rPr>
+          <w:rFonts w:ascii="Times New Roman" w:hAnsi="Times New Roman" w:cs="Times New Roman"/>
+          <w:sz w:val="24"/>
+          <w:szCs w:val="24"/>
+          <w:lang w:val="es-AR"/>
+        </w:rPr>
+        <w:t xml:space="preserve">resultaron, en general todos </w:t>
+      </w:r>
+      <w:r>
+        <w:rPr>
+          <w:rFonts w:ascii="Times New Roman" w:hAnsi="Times New Roman" w:cs="Times New Roman"/>
+          <w:sz w:val="24"/>
+          <w:szCs w:val="24"/>
+          <w:lang w:val="es-AR"/>
+        </w:rPr>
+        <w:t xml:space="preserve">de igual complejidad. </w:t>
+      </w:r>
+      <w:r>
+        <w:rPr>
+          <w:rFonts w:ascii="Times New Roman" w:hAnsi="Times New Roman" w:cs="Times New Roman"/>
+          <w:sz w:val="24"/>
+          <w:szCs w:val="24"/>
+          <w:lang w:val="es-AR"/>
+        </w:rPr>
+        <w:t xml:space="preserve">Quizá programar las cartas especiales para alterar los tableros me tomo un poco mas de tiempo pero no fue nada de otro mundo. </w:t>
+      </w:r>
+    </w:p>
+    <w:p>
+      <w:pPr>
+        <w:jc w:val="both"/>
+        <w:rPr>
+          <w:rFonts w:ascii="Times New Roman" w:hAnsi="Times New Roman" w:cs="Times New Roman"/>
+          <w:sz w:val="24"/>
+          <w:szCs w:val="24"/>
+          <w:lang w:val="es-AR"/>
+        </w:rPr>
+      </w:pPr>
+      <w:r>
+        <w:rPr>
+          <w:rFonts w:ascii="Times New Roman" w:hAnsi="Times New Roman" w:cs="Times New Roman"/>
+          <w:sz w:val="24"/>
+          <w:szCs w:val="24"/>
+          <w:lang w:val="es-AR"/>
+        </w:rPr>
+        <w:t xml:space="preserve">Como </w:t>
+      </w:r>
+      <w:r>
+        <w:rPr>
+          <w:rFonts w:ascii="Times New Roman" w:hAnsi="Times New Roman" w:cs="Times New Roman"/>
+          <w:sz w:val="24"/>
+          <w:szCs w:val="24"/>
+          <w:lang w:val="es-AR"/>
+        </w:rPr>
+        <w:t>ú</w:t>
+      </w:r>
+      <w:r>
+        <w:rPr>
+          <w:rFonts w:ascii="Times New Roman" w:hAnsi="Times New Roman" w:cs="Times New Roman"/>
+          <w:sz w:val="24"/>
+          <w:szCs w:val="24"/>
+          <w:lang w:val="es-AR"/>
+        </w:rPr>
+        <w:t>ltimo comentario me pareci</w:t>
+      </w:r>
+      <w:r>
+        <w:rPr>
+          <w:rFonts w:ascii="Times New Roman" w:hAnsi="Times New Roman" w:cs="Times New Roman"/>
+          <w:sz w:val="24"/>
+          <w:szCs w:val="24"/>
+          <w:lang w:val="es-AR"/>
+        </w:rPr>
+        <w:t>ó u</w:t>
+      </w:r>
+      <w:r>
+        <w:rPr>
+          <w:rFonts w:ascii="Times New Roman" w:hAnsi="Times New Roman" w:cs="Times New Roman"/>
+          <w:sz w:val="24"/>
+          <w:szCs w:val="24"/>
+          <w:lang w:val="es-AR"/>
+        </w:rPr>
+        <w:t>n TP interesante</w:t>
+      </w:r>
+      <w:r>
+        <w:rPr>
+          <w:rFonts w:ascii="Times New Roman" w:hAnsi="Times New Roman" w:cs="Times New Roman"/>
+          <w:sz w:val="24"/>
+          <w:szCs w:val="24"/>
+          <w:lang w:val="es-AR"/>
+        </w:rPr>
+        <w:t xml:space="preserve"> para poner en práctica lo visto hasta el momento. </w:t>
+      </w:r>
+      <w:r>
+        <w:rPr>
+          <w:rFonts w:ascii="Times New Roman" w:hAnsi="Times New Roman" w:cs="Times New Roman"/>
+          <w:sz w:val="24"/>
+          <w:szCs w:val="24"/>
+          <w:lang w:val="es-AR"/>
+        </w:rPr>
+        <w:t>Acepta</w:t>
+      </w:r>
+      <w:r>
+        <w:rPr>
+          <w:rFonts w:ascii="Times New Roman" w:hAnsi="Times New Roman" w:cs="Times New Roman"/>
+          <w:sz w:val="24"/>
+          <w:szCs w:val="24"/>
+          <w:lang w:val="es-AR"/>
+        </w:rPr>
+        <w:t>ble en dificultad, ni muy difícil y largo ni muy fácil y corto.</w:t>
+      </w:r>
     </w:p>
     <w:sectPr>
       <w:headerReference w:type="default" r:id="rId7"/>
